--- a/Artefacts/Use_Case/S'inscrire/Cas détaillé+Contrats.docx
+++ b/Artefacts/Use_Case/S'inscrire/Cas détaillé+Contrats.docx
@@ -24,7 +24,10 @@
         <w:t>Acteurs principaux</w:t>
       </w:r>
       <w:r>
-        <w:t xml:space="preserve"> : Client, Caissier</w:t>
+        <w:t xml:space="preserve"> : </w:t>
+      </w:r>
+      <w:r>
+        <w:t>Employé</w:t>
       </w:r>
     </w:p>
     <w:p>
@@ -35,7 +38,10 @@
         <w:t>Acteur secondaire</w:t>
       </w:r>
       <w:r>
-        <w:t> : Système de traitement bancaire</w:t>
+        <w:t xml:space="preserve"> : </w:t>
+      </w:r>
+      <w:r>
+        <w:t>Client</w:t>
       </w:r>
     </w:p>
     <w:p>
@@ -46,7 +52,13 @@
         <w:t>Préconditions </w:t>
       </w:r>
       <w:r>
-        <w:t xml:space="preserve">: La connexion entre le système et la base de donnée est opérationnel. </w:t>
+        <w:t>: La connexion entre le système et la base de donnée</w:t>
+      </w:r>
+      <w:r>
+        <w:t>s</w:t>
+      </w:r>
+      <w:r>
+        <w:t xml:space="preserve"> est opérationnel. </w:t>
       </w:r>
       <w:r>
         <w:t>Le client n’est un adhérent du vidéoclub.</w:t>
@@ -155,14 +167,20 @@
           </w:p>
           <w:p>
             <w:r>
-              <w:t>2.Le caissier lance l’interface d’inscription.</w:t>
-            </w:r>
-          </w:p>
-          <w:p/>
-          <w:p/>
-          <w:p>
-            <w:r>
-              <w:t>4.Le caissier demande au</w:t>
+              <w:t xml:space="preserve">2.L’employé </w:t>
+            </w:r>
+            <w:r>
+              <w:t>lance l’interface d’inscription.</w:t>
+            </w:r>
+          </w:p>
+          <w:p/>
+          <w:p/>
+          <w:p>
+            <w:r>
+              <w:t xml:space="preserve">4.L’employé </w:t>
+            </w:r>
+            <w:r>
+              <w:t>demande au</w:t>
             </w:r>
             <w:r>
               <w:t xml:space="preserve"> client son numéro de téléphone et l’entre dans le système.</w:t>
@@ -178,10 +196,10 @@
               <w:t>.</w:t>
             </w:r>
             <w:r>
-              <w:t>Le caissie</w:t>
-            </w:r>
-            <w:r>
-              <w:t>r demande au client une adresse puis l’entre dans le système.</w:t>
+              <w:t>L’employé</w:t>
+            </w:r>
+            <w:r>
+              <w:t xml:space="preserve"> demande au client une adresse puis l’entre dans le système.</w:t>
             </w:r>
           </w:p>
           <w:p/>
@@ -190,7 +208,19 @@
               <w:t>8</w:t>
             </w:r>
             <w:r>
-              <w:t>.Le caissier deman</w:t>
+              <w:t>.</w:t>
+            </w:r>
+            <w:r>
+              <w:t xml:space="preserve"> </w:t>
+            </w:r>
+            <w:r>
+              <w:t>L’employé</w:t>
+            </w:r>
+            <w:r>
+              <w:t xml:space="preserve"> </w:t>
+            </w:r>
+            <w:r>
+              <w:t>deman</w:t>
             </w:r>
             <w:r>
               <w:t xml:space="preserve">de au client sa carte de crédit et </w:t>
@@ -213,7 +243,16 @@
               <w:t>0</w:t>
             </w:r>
             <w:r>
-              <w:t>. Le caissier valide l’inscription.</w:t>
+              <w:t xml:space="preserve">. </w:t>
+            </w:r>
+            <w:r>
+              <w:t>L’employé</w:t>
+            </w:r>
+            <w:r>
+              <w:t xml:space="preserve"> </w:t>
+            </w:r>
+            <w:r>
+              <w:t>valide l’inscription.</w:t>
             </w:r>
           </w:p>
           <w:p/>
@@ -228,7 +267,16 @@
               <w:t>3</w:t>
             </w:r>
             <w:r>
-              <w:t>. Le caissier fournit le mot de passe au client.</w:t>
+              <w:t xml:space="preserve">. </w:t>
+            </w:r>
+            <w:r>
+              <w:t>L’employé</w:t>
+            </w:r>
+            <w:r>
+              <w:t xml:space="preserve"> </w:t>
+            </w:r>
+            <w:r>
+              <w:t>fournit le mot de passe au client.</w:t>
             </w:r>
           </w:p>
           <w:p/>
@@ -422,7 +470,16 @@
           <w:p/>
           <w:p>
             <w:r>
-              <w:t>5.1. Le caissier signale le problème au client</w:t>
+              <w:t xml:space="preserve">5.1. </w:t>
+            </w:r>
+            <w:r>
+              <w:t>L’employé</w:t>
+            </w:r>
+            <w:r>
+              <w:t xml:space="preserve"> </w:t>
+            </w:r>
+            <w:r>
+              <w:t>signale le problème au client</w:t>
             </w:r>
             <w:r>
               <w:t>.</w:t>
@@ -439,134 +496,154 @@
               <w:t>7.</w:t>
             </w:r>
             <w:r>
+              <w:t xml:space="preserve">1. </w:t>
+            </w:r>
+            <w:r>
+              <w:t>L’employé</w:t>
+            </w:r>
+            <w:r>
+              <w:t xml:space="preserve"> </w:t>
+            </w:r>
+            <w:r>
+              <w:t>informe le client que son adresse est incorrect.</w:t>
+            </w:r>
+          </w:p>
+          <w:p>
+            <w:r>
+              <w:t>7.</w:t>
+            </w:r>
+            <w:r>
+              <w:t>2. Le</w:t>
+            </w:r>
+            <w:r>
+              <w:t xml:space="preserve"> client fournit une nouvelle adresse et le scénario reprend au point 6</w:t>
+            </w:r>
+          </w:p>
+          <w:p/>
+          <w:p>
+            <w:r>
+              <w:t>8.</w:t>
+            </w:r>
+            <w:r>
+              <w:t>a. Le</w:t>
+            </w:r>
+            <w:r>
+              <w:t xml:space="preserve"> client n’a pas sa carte de crédit.</w:t>
+            </w:r>
+          </w:p>
+          <w:p>
+            <w:r>
+              <w:t xml:space="preserve">8.1. </w:t>
+            </w:r>
+            <w:r>
+              <w:t>L’employé</w:t>
+            </w:r>
+            <w:r>
+              <w:t xml:space="preserve"> </w:t>
+            </w:r>
+            <w:r>
+              <w:t>annule l’inscription.</w:t>
+            </w:r>
+          </w:p>
+          <w:p/>
+          <w:p/>
+          <w:p>
+            <w:r>
+              <w:t>9.</w:t>
+            </w:r>
+            <w:r>
+              <w:t xml:space="preserve">2. </w:t>
+            </w:r>
+            <w:r>
+              <w:t>L’employé</w:t>
+            </w:r>
+            <w:r>
+              <w:t xml:space="preserve"> </w:t>
+            </w:r>
+            <w:r>
+              <w:t>informe le client que son empreinte de carte de crédit n’est pas valide.</w:t>
+            </w:r>
+          </w:p>
+          <w:p>
+            <w:r>
+              <w:t>9.3. Le client fournit une nouvelle empreinte de carte de crédit et le scénario reprend au point 8.</w:t>
+            </w:r>
+          </w:p>
+          <w:p/>
+          <w:p>
+            <w:r>
+              <w:t>13.aLe client n’est pas satisfait de son mot de passe.</w:t>
+            </w:r>
+          </w:p>
+          <w:p>
+            <w:r>
+              <w:t>13.1. Le scénario reprend au point 11</w:t>
+            </w:r>
+          </w:p>
+        </w:tc>
+        <w:tc>
+          <w:tcPr>
+            <w:tcW w:w="4528" w:type="dxa"/>
+          </w:tcPr>
+          <w:p/>
+          <w:p/>
+          <w:p>
+            <w:r>
+              <w:t xml:space="preserve">*1. </w:t>
+            </w:r>
+            <w:r>
+              <w:t>Le système supprime</w:t>
+            </w:r>
+            <w:r>
+              <w:t xml:space="preserve"> l’inscription en</w:t>
+            </w:r>
+            <w:r>
+              <w:t xml:space="preserve"> cours et retourne au menu principal.</w:t>
+            </w:r>
+          </w:p>
+          <w:p/>
+          <w:p>
+            <w:r>
+              <w:t xml:space="preserve">5a. </w:t>
+            </w:r>
+            <w:r>
+              <w:t>Le format du numéro de téléphone est incorrect.</w:t>
+            </w:r>
+          </w:p>
+          <w:p/>
+          <w:p/>
+          <w:p/>
+          <w:p>
+            <w:r>
+              <w:t>7a. L’adresse fournit n’existe pas.</w:t>
+            </w:r>
+          </w:p>
+          <w:p/>
+          <w:p/>
+          <w:p/>
+          <w:p/>
+          <w:p/>
+          <w:p/>
+          <w:p/>
+          <w:p>
+            <w:r>
+              <w:t>9.a. La carte n’est pas valide.</w:t>
+            </w:r>
+          </w:p>
+          <w:p>
+            <w:r>
+              <w:t>9.</w:t>
+            </w:r>
+            <w:r>
               <w:t>1. Le</w:t>
             </w:r>
             <w:r>
-              <w:t xml:space="preserve"> </w:t>
-            </w:r>
-            <w:r>
-              <w:t>caissier informe le client que son adresse est incorrect.</w:t>
-            </w:r>
-          </w:p>
-          <w:p>
-            <w:r>
-              <w:t>7.</w:t>
-            </w:r>
-            <w:r>
-              <w:t>2. Le</w:t>
-            </w:r>
-            <w:r>
-              <w:t xml:space="preserve"> client fournit une nouvelle adresse et le scénario reprend au point 6</w:t>
-            </w:r>
-          </w:p>
-          <w:p/>
-          <w:p>
-            <w:r>
-              <w:t>8.</w:t>
-            </w:r>
-            <w:r>
-              <w:t>a. Le</w:t>
-            </w:r>
-            <w:r>
-              <w:t xml:space="preserve"> client n’a pas sa carte de crédit.</w:t>
-            </w:r>
-          </w:p>
-          <w:p>
-            <w:r>
-              <w:t>8.1. Le caissier annule l’inscription.</w:t>
-            </w:r>
-          </w:p>
-          <w:p/>
-          <w:p/>
-          <w:p>
-            <w:r>
-              <w:t>9.</w:t>
-            </w:r>
-            <w:r>
-              <w:t>2. Le</w:t>
-            </w:r>
-            <w:r>
-              <w:t xml:space="preserve"> caissier </w:t>
-            </w:r>
-            <w:r>
-              <w:t>informe le client que son empreinte de carte de crédit n’est pas valide.</w:t>
-            </w:r>
-          </w:p>
-          <w:p>
-            <w:r>
-              <w:t>9.3. Le client fournit une nouvelle empreinte de carte de crédit et le scénario reprend au point 8.</w:t>
-            </w:r>
-          </w:p>
-          <w:p/>
-          <w:p>
-            <w:r>
-              <w:t>13.aLe client n’est pas satisfait de son mot de passe.</w:t>
-            </w:r>
-          </w:p>
-          <w:p>
-            <w:r>
-              <w:t>13.1. Le scénario reprend au point 11</w:t>
-            </w:r>
-          </w:p>
-        </w:tc>
-        <w:tc>
-          <w:tcPr>
-            <w:tcW w:w="4528" w:type="dxa"/>
-          </w:tcPr>
-          <w:p/>
-          <w:p/>
-          <w:p>
-            <w:r>
-              <w:t xml:space="preserve">*1. </w:t>
-            </w:r>
-            <w:r>
-              <w:t>Le système supprime</w:t>
-            </w:r>
-            <w:r>
-              <w:t xml:space="preserve"> l’inscription en</w:t>
-            </w:r>
-            <w:r>
-              <w:t xml:space="preserve"> cours et retourne au menu principal.</w:t>
-            </w:r>
-          </w:p>
-          <w:p/>
-          <w:p>
-            <w:r>
-              <w:t xml:space="preserve">5a. </w:t>
-            </w:r>
-            <w:r>
-              <w:t>Le format du numéro de téléphone est incorrect.</w:t>
-            </w:r>
-          </w:p>
-          <w:p/>
-          <w:p/>
-          <w:p/>
-          <w:p>
-            <w:r>
-              <w:t>7a. L’adresse fournit n’existe pas.</w:t>
-            </w:r>
-          </w:p>
-          <w:p/>
-          <w:p/>
-          <w:p/>
-          <w:p/>
-          <w:p/>
-          <w:p/>
-          <w:p/>
-          <w:p>
-            <w:r>
-              <w:t>9.a. La carte n’est pas valide.</w:t>
-            </w:r>
-          </w:p>
-          <w:p>
-            <w:r>
-              <w:t>9.</w:t>
-            </w:r>
-            <w:r>
-              <w:t>1. Le</w:t>
-            </w:r>
-            <w:r>
-              <w:t xml:space="preserve"> système l’informe au caissier</w:t>
+              <w:t xml:space="preserve"> système l’informe à l</w:t>
+            </w:r>
+            <w:bookmarkStart w:id="0" w:name="_GoBack"/>
+            <w:bookmarkEnd w:id="0"/>
+            <w:r>
+              <w:t>’employé</w:t>
             </w:r>
           </w:p>
           <w:p/>
@@ -600,7 +677,7 @@
     </w:p>
     <w:tbl>
       <w:tblPr>
-        <w:tblStyle w:val="TableGrid"/>
+        <w:tblStyle w:val="Grilledutableau"/>
         <w:tblW w:w="9402" w:type="dxa"/>
         <w:tblLook w:val="04A0" w:firstRow="1" w:lastRow="0" w:firstColumn="1" w:lastColumn="0" w:noHBand="0" w:noVBand="1"/>
       </w:tblPr>
@@ -635,17 +712,11 @@
             <w:tcW w:w="7073" w:type="dxa"/>
           </w:tcPr>
           <w:p>
-            <w:proofErr w:type="spellStart"/>
             <w:r>
               <w:t>NouvelleInscription</w:t>
             </w:r>
-            <w:proofErr w:type="spellEnd"/>
-            <w:r>
-              <w:t>(</w:t>
-            </w:r>
-            <w:proofErr w:type="spellStart"/>
-            <w:r>
-              <w:t>numéroAdhérent,</w:t>
+            <w:r>
+              <w:t>(numéroAdhérent,</w:t>
             </w:r>
             <w:r>
               <w:t>nom,prenom,a</w:t>
@@ -653,15 +724,9 @@
             <w:r>
               <w:t>dresse</w:t>
             </w:r>
-            <w:proofErr w:type="spellEnd"/>
-            <w:r>
-              <w:t>) :</w:t>
-            </w:r>
-            <w:proofErr w:type="spellStart"/>
-            <w:r>
-              <w:t>Boolean</w:t>
-            </w:r>
-            <w:proofErr w:type="spellEnd"/>
+            <w:r>
+              <w:t>) :Boolean</w:t>
+            </w:r>
           </w:p>
         </w:tc>
       </w:tr>
@@ -721,14 +786,12 @@
                 <w:b/>
               </w:rPr>
             </w:pPr>
-            <w:proofErr w:type="spellStart"/>
             <w:r>
               <w:rPr>
                 <w:b/>
               </w:rPr>
               <w:t>Postconditions</w:t>
             </w:r>
-            <w:proofErr w:type="spellEnd"/>
           </w:p>
         </w:tc>
         <w:tc>
@@ -742,49 +805,26 @@
           </w:p>
           <w:p>
             <w:r>
-              <w:t xml:space="preserve">L’attribut </w:t>
-            </w:r>
-            <w:proofErr w:type="spellStart"/>
-            <w:proofErr w:type="gramStart"/>
-            <w:r>
-              <w:t>AD.numéroTel</w:t>
-            </w:r>
-            <w:proofErr w:type="spellEnd"/>
-            <w:proofErr w:type="gramEnd"/>
-            <w:r>
-              <w:t xml:space="preserve"> a été mis à </w:t>
-            </w:r>
-            <w:proofErr w:type="spellStart"/>
-            <w:r>
-              <w:t>numéroAdhérent</w:t>
-            </w:r>
-            <w:proofErr w:type="spellEnd"/>
-            <w:r>
-              <w:t xml:space="preserve"> passé en argument.</w:t>
-            </w:r>
-          </w:p>
-          <w:p>
-            <w:r>
-              <w:t xml:space="preserve">L’attribut </w:t>
-            </w:r>
-            <w:proofErr w:type="spellStart"/>
-            <w:proofErr w:type="gramStart"/>
-            <w:r>
-              <w:t>AD.</w:t>
-            </w:r>
-            <w:r>
-              <w:t>adresse</w:t>
-            </w:r>
-            <w:proofErr w:type="spellEnd"/>
-            <w:proofErr w:type="gramEnd"/>
-            <w:r>
-              <w:t xml:space="preserve"> a été mis à </w:t>
+              <w:t>L’attribut AD.numéroTel a été mis à numéroAdhérent passé en argument.</w:t>
+            </w:r>
+          </w:p>
+          <w:p>
+            <w:r>
+              <w:t xml:space="preserve">L’attribut AD.adresse a été mis à </w:t>
             </w:r>
             <w:r>
               <w:t>a</w:t>
             </w:r>
             <w:r>
-              <w:t>dresse</w:t>
+              <w:t>dresse passé en argument.</w:t>
+            </w:r>
+          </w:p>
+          <w:p>
+            <w:r>
+              <w:t xml:space="preserve">L’attribut AD.nom a été mis à </w:t>
+            </w:r>
+            <w:r>
+              <w:t>nom</w:t>
             </w:r>
             <w:r>
               <w:t xml:space="preserve"> passé en argument</w:t>
@@ -795,59 +835,7 @@
           </w:p>
           <w:p>
             <w:r>
-              <w:t xml:space="preserve">L’attribut </w:t>
-            </w:r>
-            <w:proofErr w:type="spellStart"/>
-            <w:r>
-              <w:t>AD.</w:t>
-            </w:r>
-            <w:r>
-              <w:t>nom</w:t>
-            </w:r>
-            <w:proofErr w:type="spellEnd"/>
-            <w:r>
-              <w:t xml:space="preserve"> a été mis à </w:t>
-            </w:r>
-            <w:r>
-              <w:t>nom</w:t>
-            </w:r>
-            <w:r>
-              <w:t xml:space="preserve"> passé en argument</w:t>
-            </w:r>
-            <w:r>
-              <w:t>.</w:t>
-            </w:r>
-          </w:p>
-          <w:p>
-            <w:r>
-              <w:t xml:space="preserve">L’attribut </w:t>
-            </w:r>
-            <w:proofErr w:type="spellStart"/>
-            <w:proofErr w:type="gramStart"/>
-            <w:r>
-              <w:t>AD.</w:t>
-            </w:r>
-            <w:r>
-              <w:t>prenom</w:t>
-            </w:r>
-            <w:proofErr w:type="spellEnd"/>
-            <w:proofErr w:type="gramEnd"/>
-            <w:r>
-              <w:t xml:space="preserve"> a été mis à </w:t>
-            </w:r>
-            <w:proofErr w:type="spellStart"/>
-            <w:r>
-              <w:t>Pren</w:t>
-            </w:r>
-            <w:r>
-              <w:t>om</w:t>
-            </w:r>
-            <w:proofErr w:type="spellEnd"/>
-            <w:r>
-              <w:t xml:space="preserve"> passé en argument</w:t>
-            </w:r>
-            <w:r>
-              <w:t>.</w:t>
+              <w:t>L’attribut AD.prenom a été mis à Prenom passé en argument.</w:t>
             </w:r>
           </w:p>
           <w:p>
@@ -857,15 +845,7 @@
           </w:p>
           <w:p>
             <w:r>
-              <w:t xml:space="preserve">L’objet AD a été associé à l’objet </w:t>
-            </w:r>
-            <w:proofErr w:type="spellStart"/>
-            <w:r>
-              <w:t>VideoClub</w:t>
-            </w:r>
-            <w:proofErr w:type="spellEnd"/>
-            <w:r>
-              <w:t>.</w:t>
+              <w:t>L’objet AD a été associé à l’objet VideoClub.</w:t>
             </w:r>
           </w:p>
           <w:p/>
@@ -875,7 +855,7 @@
     <w:p/>
     <w:tbl>
       <w:tblPr>
-        <w:tblStyle w:val="TableGrid"/>
+        <w:tblStyle w:val="Grilledutableau"/>
         <w:tblW w:w="9402" w:type="dxa"/>
         <w:tblLook w:val="04A0" w:firstRow="1" w:lastRow="0" w:firstColumn="1" w:lastColumn="0" w:noHBand="0" w:noVBand="1"/>
       </w:tblPr>
@@ -910,22 +890,12 @@
             <w:tcW w:w="7073" w:type="dxa"/>
           </w:tcPr>
           <w:p>
-            <w:proofErr w:type="spellStart"/>
-            <w:r>
-              <w:t>AssignationPaiement</w:t>
-            </w:r>
-            <w:proofErr w:type="spellEnd"/>
-            <w:r>
-              <w:t>(carte)</w:t>
-            </w:r>
-            <w:r>
-              <w:t> :</w:t>
-            </w:r>
-            <w:proofErr w:type="spellStart"/>
-            <w:r>
-              <w:t>Boolean</w:t>
-            </w:r>
-            <w:proofErr w:type="spellEnd"/>
+            <w:r>
+              <w:t>AssignationPaiement(carte)</w:t>
+            </w:r>
+            <w:r>
+              <w:t> :Boolean</w:t>
+            </w:r>
           </w:p>
         </w:tc>
       </w:tr>
@@ -976,14 +946,12 @@
                 <w:b/>
               </w:rPr>
             </w:pPr>
-            <w:proofErr w:type="spellStart"/>
             <w:r>
               <w:rPr>
                 <w:b/>
               </w:rPr>
               <w:t>Postconditions</w:t>
             </w:r>
-            <w:proofErr w:type="spellEnd"/>
           </w:p>
         </w:tc>
         <w:tc>
@@ -992,15 +960,7 @@
           </w:tcPr>
           <w:p>
             <w:r>
-              <w:t xml:space="preserve">L’attribut </w:t>
-            </w:r>
-            <w:proofErr w:type="spellStart"/>
-            <w:r>
-              <w:t>AD.empreinteCarteCredit</w:t>
-            </w:r>
-            <w:proofErr w:type="spellEnd"/>
-            <w:r>
-              <w:t xml:space="preserve"> a pris la valeur carte placé en argument.</w:t>
+              <w:t>L’attribut AD.empreinteCarteCredit a pris la valeur carte placé en argument.</w:t>
             </w:r>
           </w:p>
         </w:tc>
@@ -1009,7 +969,7 @@
     <w:p/>
     <w:tbl>
       <w:tblPr>
-        <w:tblStyle w:val="TableGrid"/>
+        <w:tblStyle w:val="Grilledutableau"/>
         <w:tblW w:w="9402" w:type="dxa"/>
         <w:tblLook w:val="04A0" w:firstRow="1" w:lastRow="0" w:firstColumn="1" w:lastColumn="0" w:noHBand="0" w:noVBand="1"/>
       </w:tblPr>
@@ -1044,22 +1004,12 @@
             <w:tcW w:w="7073" w:type="dxa"/>
           </w:tcPr>
           <w:p>
-            <w:proofErr w:type="spellStart"/>
-            <w:r>
-              <w:t>validerInscription</w:t>
-            </w:r>
-            <w:proofErr w:type="spellEnd"/>
-            <w:r>
-              <w:t>(carte)</w:t>
-            </w:r>
-            <w:r>
-              <w:t> :</w:t>
-            </w:r>
-            <w:proofErr w:type="spellStart"/>
-            <w:r>
-              <w:t>int</w:t>
-            </w:r>
-            <w:proofErr w:type="spellEnd"/>
+            <w:r>
+              <w:t>validerInscription(carte)</w:t>
+            </w:r>
+            <w:r>
+              <w:t> :int</w:t>
+            </w:r>
           </w:p>
         </w:tc>
       </w:tr>
@@ -1119,14 +1069,12 @@
                 <w:b/>
               </w:rPr>
             </w:pPr>
-            <w:proofErr w:type="spellStart"/>
             <w:r>
               <w:rPr>
                 <w:b/>
               </w:rPr>
               <w:t>Postconditions</w:t>
             </w:r>
-            <w:proofErr w:type="spellEnd"/>
           </w:p>
         </w:tc>
         <w:tc>
@@ -1135,18 +1083,8 @@
           </w:tcPr>
           <w:p>
             <w:r>
-              <w:t xml:space="preserve">L’attribut </w:t>
-            </w:r>
-            <w:proofErr w:type="spellStart"/>
-            <w:r>
-              <w:t>AD.codeSecret</w:t>
-            </w:r>
-            <w:proofErr w:type="spellEnd"/>
-            <w:r>
-              <w:t xml:space="preserve"> a été changé par une valeur aléatoire produite par le système.</w:t>
-            </w:r>
-            <w:bookmarkStart w:id="0" w:name="_GoBack"/>
-            <w:bookmarkEnd w:id="0"/>
+              <w:t>L’attribut AD.codeSecret a été changé par une valeur aléatoire produite par le système.</w:t>
+            </w:r>
           </w:p>
         </w:tc>
       </w:tr>
@@ -1689,13 +1627,13 @@
       <w:lang w:val="fr-FR" w:eastAsia="en-CA"/>
     </w:rPr>
   </w:style>
-  <w:style w:type="character" w:default="1" w:styleId="DefaultParagraphFont">
+  <w:style w:type="character" w:default="1" w:styleId="Policepardfaut">
     <w:name w:val="Default Paragraph Font"/>
     <w:uiPriority w:val="1"/>
     <w:semiHidden/>
     <w:unhideWhenUsed/>
   </w:style>
-  <w:style w:type="table" w:default="1" w:styleId="TableNormal">
+  <w:style w:type="table" w:default="1" w:styleId="TableauNormal">
     <w:name w:val="Normal Table"/>
     <w:uiPriority w:val="99"/>
     <w:semiHidden/>
@@ -1710,13 +1648,13 @@
       </w:tblCellMar>
     </w:tblPr>
   </w:style>
-  <w:style w:type="numbering" w:default="1" w:styleId="NoList">
+  <w:style w:type="numbering" w:default="1" w:styleId="Aucuneliste">
     <w:name w:val="No List"/>
     <w:uiPriority w:val="99"/>
     <w:semiHidden/>
     <w:unhideWhenUsed/>
   </w:style>
-  <w:style w:type="paragraph" w:styleId="ListParagraph">
+  <w:style w:type="paragraph" w:styleId="Pardeliste">
     <w:name w:val="List Paragraph"/>
     <w:basedOn w:val="Normal"/>
     <w:uiPriority w:val="34"/>
@@ -1727,9 +1665,9 @@
       <w:contextualSpacing/>
     </w:pPr>
   </w:style>
-  <w:style w:type="table" w:styleId="TableGrid">
+  <w:style w:type="table" w:styleId="Grilledutableau">
     <w:name w:val="Table Grid"/>
-    <w:basedOn w:val="TableNormal"/>
+    <w:basedOn w:val="TableauNormal"/>
     <w:uiPriority w:val="59"/>
     <w:rsid w:val="00164E10"/>
     <w:rPr>
